--- a/Final Project Testing and Report.docx
+++ b/Final Project Testing and Report.docx
@@ -1,6 +1,6 @@
 
 <file path=word/document.xml><?xml version="1.0" encoding="utf-8"?>
-<w:document xmlns:wpc="http://schemas.microsoft.com/office/word/2010/wordprocessingCanvas" xmlns:mc="http://schemas.openxmlformats.org/markup-compatibility/2006" xmlns:o="urn:schemas-microsoft-com:office:office" xmlns:r="http://schemas.openxmlformats.org/officeDocument/2006/relationships" xmlns:m="http://schemas.openxmlformats.org/officeDocument/2006/math" xmlns:v="urn:schemas-microsoft-com:vml" xmlns:wp14="http://schemas.microsoft.com/office/word/2010/wordprocessingDrawing" xmlns:wp="http://schemas.openxmlformats.org/drawingml/2006/wordprocessingDrawing" xmlns:w10="urn:schemas-microsoft-com:office:word" xmlns:w="http://schemas.openxmlformats.org/wordprocessingml/2006/main" xmlns:w14="http://schemas.microsoft.com/office/word/2010/wordml" xmlns:wpg="http://schemas.microsoft.com/office/word/2010/wordprocessingGroup" xmlns:wpi="http://schemas.microsoft.com/office/word/2010/wordprocessingInk" xmlns:wne="http://schemas.microsoft.com/office/word/2006/wordml" xmlns:wps="http://schemas.microsoft.com/office/word/2010/wordprocessingShape" mc:Ignorable="w14 wp14">
+<w:document xmlns:ve="http://schemas.openxmlformats.org/markup-compatibility/2006" xmlns:o="urn:schemas-microsoft-com:office:office" xmlns:r="http://schemas.openxmlformats.org/officeDocument/2006/relationships" xmlns:m="http://schemas.openxmlformats.org/officeDocument/2006/math" xmlns:v="urn:schemas-microsoft-com:vml" xmlns:wp="http://schemas.openxmlformats.org/drawingml/2006/wordprocessingDrawing" xmlns:w10="urn:schemas-microsoft-com:office:word" xmlns:w="http://schemas.openxmlformats.org/wordprocessingml/2006/main" xmlns:wne="http://schemas.microsoft.com/office/word/2006/wordml">
   <w:body>
     <w:p>
       <w:pPr>
@@ -59,7 +59,6 @@
           <w:szCs w:val="24"/>
         </w:rPr>
       </w:pPr>
-      <w:proofErr w:type="gramStart"/>
       <w:r>
         <w:rPr>
           <w:b/>
@@ -84,7 +83,6 @@
         </w:rPr>
         <w:t>.</w:t>
       </w:r>
-      <w:proofErr w:type="gramEnd"/>
     </w:p>
     <w:p>
       <w:pPr>
@@ -115,15 +113,7 @@
         </w:numPr>
       </w:pPr>
       <w:r>
-        <w:t xml:space="preserve">The general program will be created as I outlined in my design document, with a minor change being the use of a </w:t>
-      </w:r>
-      <w:proofErr w:type="spellStart"/>
-      <w:r>
-        <w:t>deque</w:t>
-      </w:r>
-      <w:proofErr w:type="spellEnd"/>
-      <w:r>
-        <w:t xml:space="preserve"> container.</w:t>
+        <w:t>The general program will be created as I outlined in my design document, with a minor change being the use of a deque container.</w:t>
       </w:r>
     </w:p>
     <w:p>
@@ -147,29 +137,13 @@
         </w:numPr>
       </w:pPr>
       <w:r>
-        <w:t xml:space="preserve">I had initially wanted to use a </w:t>
-      </w:r>
-      <w:proofErr w:type="spellStart"/>
-      <w:r>
-        <w:t>deque</w:t>
-      </w:r>
-      <w:proofErr w:type="spellEnd"/>
-      <w:r>
-        <w:t xml:space="preserve"> container for the fighter line-up, however upon getting input from the professor I will use a regular queue instead since the </w:t>
+        <w:t xml:space="preserve">I had initially wanted to use a deque container for the fighter line-up, however upon getting input from the professor I will use a regular queue instead since the </w:t>
       </w:r>
       <w:r>
         <w:t>added</w:t>
       </w:r>
       <w:r>
-        <w:t xml:space="preserve"> features of a </w:t>
-      </w:r>
-      <w:proofErr w:type="spellStart"/>
-      <w:r>
-        <w:t>deque</w:t>
-      </w:r>
-      <w:proofErr w:type="spellEnd"/>
-      <w:r>
-        <w:t xml:space="preserve"> </w:t>
+        <w:t xml:space="preserve"> features of a deque</w:t>
       </w:r>
       <w:r>
         <w:t xml:space="preserve">type queue </w:t>
@@ -202,9 +176,6 @@
         <w:t>(mostly)</w:t>
       </w:r>
       <w:r>
-        <w:t xml:space="preserve"> </w:t>
-      </w:r>
-      <w:r>
         <w:t>untouched</w:t>
       </w:r>
       <w:r>
@@ -222,14 +193,12 @@
       <w:r>
         <w:t>To make the code easier to read and improve on encapsulation, I will include all battle related functions (battle menu and the actual battle function itself) in a separate header file called “</w:t>
       </w:r>
-      <w:proofErr w:type="spellStart"/>
       <w:r>
         <w:rPr>
           <w:b/>
         </w:rPr>
         <w:t>Battle.h</w:t>
       </w:r>
-      <w:proofErr w:type="spellEnd"/>
       <w:r>
         <w:t>”. Implementation will also be coded for this header’s functions</w:t>
       </w:r>
@@ -271,7 +240,7 @@
           <w:insideH w:val="single" w:sz="4" w:space="0" w:color="auto"/>
           <w:insideV w:val="single" w:sz="4" w:space="0" w:color="auto"/>
         </w:tblBorders>
-        <w:tblLook w:val="0000" w:firstRow="0" w:lastRow="0" w:firstColumn="0" w:lastColumn="0" w:noHBand="0" w:noVBand="0"/>
+        <w:tblLook w:val="0000"/>
       </w:tblPr>
       <w:tblGrid>
         <w:gridCol w:w="5617"/>
@@ -319,23 +288,7 @@
               <w:pStyle w:val="ListParagraph"/>
             </w:pPr>
             <w:r>
-              <w:t xml:space="preserve">virtual </w:t>
-            </w:r>
-            <w:proofErr w:type="spellStart"/>
-            <w:r>
-              <w:t>int</w:t>
-            </w:r>
-            <w:proofErr w:type="spellEnd"/>
-            <w:r>
-              <w:t xml:space="preserve"> </w:t>
-            </w:r>
-            <w:proofErr w:type="spellStart"/>
-            <w:r>
-              <w:t>calculate_defense</w:t>
-            </w:r>
-            <w:proofErr w:type="spellEnd"/>
-            <w:r>
-              <w:t xml:space="preserve">(); </w:t>
+              <w:t xml:space="preserve">virtual intcalculate_defense(); </w:t>
             </w:r>
           </w:p>
           <w:p>
@@ -343,23 +296,7 @@
               <w:pStyle w:val="ListParagraph"/>
             </w:pPr>
             <w:r>
-              <w:t xml:space="preserve">virtual </w:t>
-            </w:r>
-            <w:proofErr w:type="spellStart"/>
-            <w:r>
-              <w:t>int</w:t>
-            </w:r>
-            <w:proofErr w:type="spellEnd"/>
-            <w:r>
-              <w:t xml:space="preserve"> </w:t>
-            </w:r>
-            <w:proofErr w:type="spellStart"/>
-            <w:r>
-              <w:t>calculate_attack</w:t>
-            </w:r>
-            <w:proofErr w:type="spellEnd"/>
-            <w:r>
-              <w:t>()</w:t>
+              <w:t>virtual intcalculate_attack()</w:t>
             </w:r>
           </w:p>
           <w:p>
@@ -367,31 +304,7 @@
               <w:pStyle w:val="ListParagraph"/>
             </w:pPr>
             <w:r>
-              <w:t>virtual void Damage(</w:t>
-            </w:r>
-            <w:proofErr w:type="spellStart"/>
-            <w:r>
-              <w:t>int</w:t>
-            </w:r>
-            <w:proofErr w:type="spellEnd"/>
-            <w:r>
-              <w:t xml:space="preserve"> attack, </w:t>
-            </w:r>
-            <w:proofErr w:type="spellStart"/>
-            <w:r>
-              <w:t>int</w:t>
-            </w:r>
-            <w:proofErr w:type="spellEnd"/>
-            <w:r>
-              <w:t xml:space="preserve"> </w:t>
-            </w:r>
-            <w:proofErr w:type="spellStart"/>
-            <w:r>
-              <w:t>psn</w:t>
-            </w:r>
-            <w:proofErr w:type="spellEnd"/>
-            <w:r>
-              <w:t xml:space="preserve">); </w:t>
+              <w:t xml:space="preserve">virtual void Damage(int attack, intpsn); </w:t>
             </w:r>
           </w:p>
           <w:p>
@@ -399,36 +312,15 @@
               <w:pStyle w:val="ListParagraph"/>
             </w:pPr>
             <w:r>
-              <w:t xml:space="preserve">void </w:t>
-            </w:r>
-            <w:proofErr w:type="spellStart"/>
-            <w:r>
-              <w:t>show_profile</w:t>
-            </w:r>
-            <w:proofErr w:type="spellEnd"/>
-            <w:r>
-              <w:t xml:space="preserve">(); </w:t>
+              <w:t xml:space="preserve">void show_profile(); </w:t>
             </w:r>
           </w:p>
           <w:p>
             <w:pPr>
               <w:pStyle w:val="ListParagraph"/>
             </w:pPr>
-            <w:proofErr w:type="spellStart"/>
-            <w:r>
-              <w:t>int</w:t>
-            </w:r>
-            <w:proofErr w:type="spellEnd"/>
-            <w:r>
-              <w:t xml:space="preserve"> </w:t>
-            </w:r>
-            <w:proofErr w:type="spellStart"/>
-            <w:r>
-              <w:t>show_initiative</w:t>
-            </w:r>
-            <w:proofErr w:type="spellEnd"/>
-            <w:r>
-              <w:t>();</w:t>
+            <w:r>
+              <w:t>intshow_initiative();</w:t>
             </w:r>
           </w:p>
           <w:p>
@@ -436,15 +328,7 @@
               <w:pStyle w:val="ListParagraph"/>
             </w:pPr>
             <w:r>
-              <w:t xml:space="preserve">void </w:t>
-            </w:r>
-            <w:proofErr w:type="spellStart"/>
-            <w:r>
-              <w:t>change_initative</w:t>
-            </w:r>
-            <w:proofErr w:type="spellEnd"/>
-            <w:r>
-              <w:t>()</w:t>
+              <w:t>void change_initative()</w:t>
             </w:r>
           </w:p>
           <w:p>
@@ -460,23 +344,7 @@
                 <w:b/>
                 <w:color w:val="FF0000"/>
               </w:rPr>
-              <w:t xml:space="preserve">void </w:t>
-            </w:r>
-            <w:proofErr w:type="spellStart"/>
-            <w:r>
-              <w:rPr>
-                <w:b/>
-                <w:color w:val="FF0000"/>
-              </w:rPr>
-              <w:t>add_win</w:t>
-            </w:r>
-            <w:proofErr w:type="spellEnd"/>
-            <w:r>
-              <w:rPr>
-                <w:b/>
-                <w:color w:val="FF0000"/>
-              </w:rPr>
-              <w:t>()</w:t>
+              <w:t>void add_win()</w:t>
             </w:r>
           </w:p>
           <w:p>
@@ -492,23 +360,7 @@
                 <w:b/>
                 <w:color w:val="FF0000"/>
               </w:rPr>
-              <w:t xml:space="preserve">void </w:t>
-            </w:r>
-            <w:proofErr w:type="spellStart"/>
-            <w:r>
-              <w:rPr>
-                <w:b/>
-                <w:color w:val="FF0000"/>
-              </w:rPr>
-              <w:t>add_loss</w:t>
-            </w:r>
-            <w:proofErr w:type="spellEnd"/>
-            <w:r>
-              <w:rPr>
-                <w:b/>
-                <w:color w:val="FF0000"/>
-              </w:rPr>
-              <w:t>()</w:t>
+              <w:t>void add_loss()</w:t>
             </w:r>
           </w:p>
           <w:p>
@@ -524,23 +376,7 @@
                 <w:b/>
                 <w:color w:val="FF0000"/>
               </w:rPr>
-              <w:t xml:space="preserve">void </w:t>
-            </w:r>
-            <w:proofErr w:type="spellStart"/>
-            <w:r>
-              <w:rPr>
-                <w:b/>
-                <w:color w:val="FF0000"/>
-              </w:rPr>
-              <w:t>add_victory</w:t>
-            </w:r>
-            <w:proofErr w:type="spellEnd"/>
-            <w:r>
-              <w:rPr>
-                <w:b/>
-                <w:color w:val="FF0000"/>
-              </w:rPr>
-              <w:t>()</w:t>
+              <w:t>void add_victory()</w:t>
             </w:r>
           </w:p>
           <w:p>
@@ -556,17 +392,8 @@
                 <w:b/>
                 <w:color w:val="FF0000"/>
               </w:rPr>
-              <w:t>show_(wins/loss/victory) //</w:t>
-            </w:r>
-            <w:proofErr w:type="spellStart"/>
-            <w:r>
-              <w:rPr>
-                <w:b/>
-                <w:color w:val="FF0000"/>
-              </w:rPr>
-              <w:t>accessors</w:t>
-            </w:r>
-            <w:proofErr w:type="spellEnd"/>
+              <w:t>show_(wins/loss/victory) //accessors</w:t>
+            </w:r>
           </w:p>
           <w:p>
             <w:pPr>
@@ -576,9 +403,6 @@
               </w:rPr>
             </w:pPr>
             <w:r>
-              <w:t xml:space="preserve"> </w:t>
-            </w:r>
-            <w:r>
               <w:rPr>
                 <w:b/>
               </w:rPr>
@@ -590,41 +414,23 @@
               <w:pStyle w:val="ListParagraph"/>
             </w:pPr>
             <w:r>
-              <w:t xml:space="preserve">string </w:t>
-            </w:r>
-            <w:proofErr w:type="spellStart"/>
-            <w:r>
-              <w:t>ryuha</w:t>
-            </w:r>
-            <w:proofErr w:type="spellEnd"/>
-            <w:r>
-              <w:t xml:space="preserve">; </w:t>
+              <w:t xml:space="preserve">string ryuha; </w:t>
             </w:r>
           </w:p>
           <w:p>
             <w:pPr>
               <w:pStyle w:val="ListParagraph"/>
             </w:pPr>
-            <w:proofErr w:type="spellStart"/>
-            <w:r>
-              <w:t>bool</w:t>
-            </w:r>
-            <w:proofErr w:type="spellEnd"/>
-            <w:r>
-              <w:t xml:space="preserve"> poison;</w:t>
+            <w:r>
+              <w:t>bool poison;</w:t>
             </w:r>
           </w:p>
           <w:p>
             <w:pPr>
               <w:pStyle w:val="ListParagraph"/>
             </w:pPr>
-            <w:proofErr w:type="spellStart"/>
-            <w:r>
-              <w:t>int</w:t>
-            </w:r>
-            <w:proofErr w:type="spellEnd"/>
-            <w:r>
-              <w:t xml:space="preserve"> initiative</w:t>
+            <w:r>
+              <w:t>int initiative</w:t>
             </w:r>
           </w:p>
           <w:p>
@@ -635,21 +441,12 @@
                 <w:color w:val="FF0000"/>
               </w:rPr>
             </w:pPr>
-            <w:proofErr w:type="spellStart"/>
             <w:r>
               <w:rPr>
                 <w:b/>
                 <w:color w:val="FF0000"/>
               </w:rPr>
-              <w:t>int</w:t>
-            </w:r>
-            <w:proofErr w:type="spellEnd"/>
-            <w:r>
-              <w:rPr>
-                <w:b/>
-                <w:color w:val="FF0000"/>
-              </w:rPr>
-              <w:t xml:space="preserve"> wins;</w:t>
+              <w:t>int wins;</w:t>
             </w:r>
           </w:p>
           <w:p>
@@ -660,21 +457,12 @@
                 <w:color w:val="FF0000"/>
               </w:rPr>
             </w:pPr>
-            <w:proofErr w:type="spellStart"/>
             <w:r>
               <w:rPr>
                 <w:b/>
                 <w:color w:val="FF0000"/>
               </w:rPr>
-              <w:t>int</w:t>
-            </w:r>
-            <w:proofErr w:type="spellEnd"/>
-            <w:r>
-              <w:rPr>
-                <w:b/>
-                <w:color w:val="FF0000"/>
-              </w:rPr>
-              <w:t xml:space="preserve"> losses;</w:t>
+              <w:t>int losses;</w:t>
             </w:r>
           </w:p>
           <w:p>
@@ -685,22 +473,13 @@
                 <w:color w:val="FF0000"/>
               </w:rPr>
             </w:pPr>
-            <w:proofErr w:type="spellStart"/>
             <w:r>
               <w:rPr>
                 <w:b/>
                 <w:color w:val="FF0000"/>
               </w:rPr>
               <w:lastRenderedPageBreak/>
-              <w:t>int</w:t>
-            </w:r>
-            <w:proofErr w:type="spellEnd"/>
-            <w:r>
-              <w:rPr>
-                <w:b/>
-                <w:color w:val="FF0000"/>
-              </w:rPr>
-              <w:t xml:space="preserve"> victory;</w:t>
+              <w:t>int victory;</w:t>
             </w:r>
           </w:p>
         </w:tc>
@@ -746,9 +525,6 @@
         <w:t>selection amount</w:t>
       </w:r>
       <w:r>
-        <w:t xml:space="preserve"> </w:t>
-      </w:r>
-      <w:r>
         <w:t xml:space="preserve">to three. </w:t>
       </w:r>
       <w:r>
@@ -767,13 +543,7 @@
         <w:t>&lt;samurai*&gt;</w:t>
       </w:r>
       <w:r>
-        <w:t xml:space="preserve"> </w:t>
-      </w:r>
-      <w:r>
         <w:t>as opposed to an array.</w:t>
-      </w:r>
-      <w:r>
-        <w:t xml:space="preserve"> </w:t>
       </w:r>
     </w:p>
     <w:p>
@@ -828,35 +598,7 @@
         <w:rPr>
           <w:i/>
         </w:rPr>
-        <w:t xml:space="preserve">            </w:t>
-      </w:r>
-      <w:proofErr w:type="gramStart"/>
-      <w:r>
-        <w:rPr>
-          <w:i/>
-        </w:rPr>
-        <w:t>if</w:t>
-      </w:r>
-      <w:proofErr w:type="gramEnd"/>
-      <w:r>
-        <w:rPr>
-          <w:i/>
-        </w:rPr>
-        <w:t xml:space="preserve"> (team1-&gt;</w:t>
-      </w:r>
-      <w:proofErr w:type="spellStart"/>
-      <w:r>
-        <w:rPr>
-          <w:i/>
-        </w:rPr>
-        <w:t>show_victory</w:t>
-      </w:r>
-      <w:proofErr w:type="spellEnd"/>
-      <w:r>
-        <w:rPr>
-          <w:i/>
-        </w:rPr>
-        <w:t>() == 1) //if player 1's team member won</w:t>
+        <w:t>if (team1-&gt;show_victory() == 1) //if player 1's team member won</w:t>
       </w:r>
     </w:p>
     <w:p>
@@ -882,106 +624,46 @@
         <w:rPr>
           <w:i/>
         </w:rPr>
-        <w:t xml:space="preserve">                    </w:t>
-      </w:r>
-      <w:proofErr w:type="spellStart"/>
-      <w:proofErr w:type="gramStart"/>
-      <w:r>
-        <w:rPr>
-          <w:i/>
-        </w:rPr>
-        <w:t>cout</w:t>
-      </w:r>
-      <w:proofErr w:type="spellEnd"/>
-      <w:proofErr w:type="gramEnd"/>
-      <w:r>
-        <w:rPr>
-          <w:i/>
-        </w:rPr>
-        <w:t>&lt;&lt; Team 2’s fighter &lt;NAME&gt; has been added to the team 2 graveyard;</w:t>
-      </w:r>
-    </w:p>
-    <w:p>
-      <w:pPr>
-        <w:rPr>
-          <w:i/>
-        </w:rPr>
-      </w:pPr>
-      <w:r>
-        <w:rPr>
-          <w:i/>
-        </w:rPr>
-        <w:t xml:space="preserve">                    </w:t>
-      </w:r>
-      <w:proofErr w:type="spellStart"/>
-      <w:proofErr w:type="gramStart"/>
-      <w:r>
-        <w:rPr>
-          <w:i/>
-        </w:rPr>
-        <w:t>cout</w:t>
-      </w:r>
-      <w:proofErr w:type="spellEnd"/>
-      <w:proofErr w:type="gramEnd"/>
-      <w:r>
-        <w:rPr>
-          <w:i/>
-        </w:rPr>
-        <w:t>&lt;&lt;Team 1’s Fighter &lt;NAME&gt; has gone to the back of their roster.\n";</w:t>
-      </w:r>
-    </w:p>
-    <w:p>
-      <w:pPr>
-        <w:rPr>
-          <w:i/>
-        </w:rPr>
-      </w:pPr>
-      <w:r>
-        <w:rPr>
-          <w:i/>
-        </w:rPr>
-        <w:t xml:space="preserve">                    player_2_grave.push (player_2_</w:t>
-      </w:r>
-      <w:proofErr w:type="gramStart"/>
-      <w:r>
-        <w:rPr>
-          <w:i/>
-        </w:rPr>
-        <w:t>team.front(</w:t>
-      </w:r>
-      <w:proofErr w:type="gramEnd"/>
-      <w:r>
-        <w:rPr>
-          <w:i/>
-        </w:rPr>
-        <w:t>));</w:t>
-      </w:r>
-    </w:p>
-    <w:p>
-      <w:pPr>
-        <w:rPr>
-          <w:i/>
-        </w:rPr>
-      </w:pPr>
-      <w:r>
-        <w:rPr>
-          <w:i/>
-        </w:rPr>
-        <w:t xml:space="preserve">                    </w:t>
-      </w:r>
-      <w:proofErr w:type="gramStart"/>
-      <w:r>
-        <w:rPr>
-          <w:i/>
-        </w:rPr>
-        <w:t>pointer</w:t>
-      </w:r>
-      <w:proofErr w:type="gramEnd"/>
-      <w:r>
-        <w:rPr>
-          <w:i/>
-        </w:rPr>
-        <w:t xml:space="preserve"> destroy = player_2_team.front();</w:t>
+        <w:t>cout&lt;&lt; Team 2’s fighter &lt;NAME&gt; has been added to the team 2 graveyard;</w:t>
+      </w:r>
+    </w:p>
+    <w:p>
+      <w:pPr>
+        <w:rPr>
+          <w:i/>
+        </w:rPr>
+      </w:pPr>
+      <w:r>
+        <w:rPr>
+          <w:i/>
+        </w:rPr>
+        <w:t>cout&lt;&lt;Team 1’s Fighter &lt;NAME&gt; has gone to the back of their roster.\n";</w:t>
+      </w:r>
+    </w:p>
+    <w:p>
+      <w:pPr>
+        <w:rPr>
+          <w:i/>
+        </w:rPr>
+      </w:pPr>
+      <w:r>
+        <w:rPr>
+          <w:i/>
+        </w:rPr>
+        <w:t xml:space="preserve">                    player_2_grave.push (player_2_team.front());</w:t>
+      </w:r>
+    </w:p>
+    <w:p>
+      <w:pPr>
+        <w:rPr>
+          <w:i/>
+        </w:rPr>
+      </w:pPr>
+      <w:r>
+        <w:rPr>
+          <w:i/>
+        </w:rPr>
+        <w:t>pointer destroy = player_2_team.front();</w:t>
       </w:r>
     </w:p>
     <w:p>
@@ -995,143 +677,59 @@
           <w:i/>
         </w:rPr>
         <w:lastRenderedPageBreak/>
-        <w:t xml:space="preserve">                    </w:t>
-      </w:r>
-      <w:proofErr w:type="gramStart"/>
-      <w:r>
-        <w:rPr>
-          <w:i/>
-        </w:rPr>
-        <w:t>delete</w:t>
-      </w:r>
-      <w:proofErr w:type="gramEnd"/>
-      <w:r>
-        <w:rPr>
-          <w:i/>
-        </w:rPr>
-        <w:t xml:space="preserve"> destroy;</w:t>
-      </w:r>
-    </w:p>
-    <w:p>
-      <w:pPr>
-        <w:rPr>
-          <w:i/>
-        </w:rPr>
-      </w:pPr>
-      <w:r>
-        <w:rPr>
-          <w:i/>
-        </w:rPr>
-        <w:t xml:space="preserve">                    player_2_</w:t>
-      </w:r>
-      <w:proofErr w:type="gramStart"/>
-      <w:r>
-        <w:rPr>
-          <w:i/>
-        </w:rPr>
-        <w:t>team.pop(</w:t>
-      </w:r>
-      <w:proofErr w:type="gramEnd"/>
-      <w:r>
-        <w:rPr>
-          <w:i/>
-        </w:rPr>
-        <w:t>);</w:t>
-      </w:r>
-    </w:p>
-    <w:p>
-      <w:pPr>
-        <w:rPr>
-          <w:i/>
-        </w:rPr>
-      </w:pPr>
-      <w:r>
-        <w:rPr>
-          <w:i/>
-        </w:rPr>
-        <w:t xml:space="preserve">                    team1-&gt;</w:t>
-      </w:r>
-      <w:proofErr w:type="spellStart"/>
-      <w:r>
-        <w:rPr>
-          <w:i/>
-        </w:rPr>
-        <w:t>add_</w:t>
-      </w:r>
-      <w:proofErr w:type="gramStart"/>
-      <w:r>
-        <w:rPr>
-          <w:i/>
-        </w:rPr>
-        <w:t>victory</w:t>
-      </w:r>
-      <w:proofErr w:type="spellEnd"/>
-      <w:r>
-        <w:rPr>
-          <w:i/>
-        </w:rPr>
-        <w:t>(</w:t>
-      </w:r>
-      <w:proofErr w:type="gramEnd"/>
-      <w:r>
-        <w:rPr>
-          <w:i/>
-        </w:rPr>
-        <w:t>0); //reset victory flag</w:t>
-      </w:r>
-    </w:p>
-    <w:p>
-      <w:pPr>
-        <w:rPr>
-          <w:i/>
-        </w:rPr>
-      </w:pPr>
-      <w:r>
-        <w:rPr>
-          <w:i/>
-        </w:rPr>
-        <w:t xml:space="preserve">                    player_1_</w:t>
-      </w:r>
-      <w:proofErr w:type="gramStart"/>
-      <w:r>
-        <w:rPr>
-          <w:i/>
-        </w:rPr>
-        <w:t>team.push(</w:t>
-      </w:r>
-      <w:proofErr w:type="gramEnd"/>
-      <w:r>
-        <w:rPr>
-          <w:i/>
-        </w:rPr>
-        <w:t>team1.front());</w:t>
-      </w:r>
-    </w:p>
-    <w:p>
-      <w:pPr>
-        <w:rPr>
-          <w:i/>
-        </w:rPr>
-      </w:pPr>
-      <w:r>
-        <w:rPr>
-          <w:i/>
-        </w:rPr>
-        <w:t xml:space="preserve">                    player_1_</w:t>
-      </w:r>
-      <w:proofErr w:type="gramStart"/>
-      <w:r>
-        <w:rPr>
-          <w:i/>
-        </w:rPr>
-        <w:t>team.pop(</w:t>
-      </w:r>
-      <w:proofErr w:type="gramEnd"/>
-      <w:r>
-        <w:rPr>
-          <w:i/>
-        </w:rPr>
-        <w:t>);</w:t>
+        <w:t>delete destroy;</w:t>
+      </w:r>
+    </w:p>
+    <w:p>
+      <w:pPr>
+        <w:rPr>
+          <w:i/>
+        </w:rPr>
+      </w:pPr>
+      <w:r>
+        <w:rPr>
+          <w:i/>
+        </w:rPr>
+        <w:t xml:space="preserve">                    player_2_team.pop();</w:t>
+      </w:r>
+    </w:p>
+    <w:p>
+      <w:pPr>
+        <w:rPr>
+          <w:i/>
+        </w:rPr>
+      </w:pPr>
+      <w:r>
+        <w:rPr>
+          <w:i/>
+        </w:rPr>
+        <w:t xml:space="preserve">                    team1-&gt;add_victory(0); //reset victory flag</w:t>
+      </w:r>
+    </w:p>
+    <w:p>
+      <w:pPr>
+        <w:rPr>
+          <w:i/>
+        </w:rPr>
+      </w:pPr>
+      <w:r>
+        <w:rPr>
+          <w:i/>
+        </w:rPr>
+        <w:t xml:space="preserve">                    player_1_team.push(team1.front());</w:t>
+      </w:r>
+    </w:p>
+    <w:p>
+      <w:pPr>
+        <w:rPr>
+          <w:i/>
+        </w:rPr>
+      </w:pPr>
+      <w:r>
+        <w:rPr>
+          <w:i/>
+        </w:rPr>
+        <w:t xml:space="preserve">                    player_1_team.pop();</w:t>
       </w:r>
     </w:p>
     <w:p>
@@ -1248,7 +846,7 @@
       <w:tblPr>
         <w:tblStyle w:val="TableGrid"/>
         <w:tblW w:w="0" w:type="auto"/>
-        <w:tblLook w:val="04A0" w:firstRow="1" w:lastRow="0" w:firstColumn="1" w:lastColumn="0" w:noHBand="0" w:noVBand="1"/>
+        <w:tblLook w:val="04A0"/>
       </w:tblPr>
       <w:tblGrid>
         <w:gridCol w:w="3078"/>
@@ -1301,15 +899,7 @@
           <w:p/>
           <w:p>
             <w:r>
-              <w:t xml:space="preserve">The size of the team queues and graveyard stacks will be output after each combat round to make sure </w:t>
-            </w:r>
-            <w:proofErr w:type="gramStart"/>
-            <w:r>
-              <w:t>that nodes</w:t>
-            </w:r>
-            <w:proofErr w:type="gramEnd"/>
-            <w:r>
-              <w:t xml:space="preserve"> are being sorted properly depending on who won.</w:t>
+              <w:t>The size of the team queues and graveyard stacks will be output after each combat round to make sure that nodes are being sorted properly depending on who won.</w:t>
             </w:r>
           </w:p>
           <w:p/>
@@ -1379,15 +969,7 @@
               <w:t xml:space="preserve">Test 1: </w:t>
             </w:r>
             <w:r>
-              <w:t xml:space="preserve">Everything went as expected until the very end. Special abilities were </w:t>
-            </w:r>
-            <w:proofErr w:type="gramStart"/>
-            <w:r>
-              <w:t>used,</w:t>
-            </w:r>
-            <w:proofErr w:type="gramEnd"/>
-            <w:r>
-              <w:t xml:space="preserve"> the combatants were sorted into the proper containers after a battle, etc. However when attempting to DELETE the dynamic variable in the stack containers, the program crashed. FIXED (see notes)</w:t>
+              <w:t>Everything went as expected until the very end. Special abilities were used, the combatants were sorted into the proper containers after a battle, etc. However when attempting to DELETE the dynamic variable in the stack containers, the program crashed. FIXED (see notes)</w:t>
             </w:r>
           </w:p>
           <w:p/>
@@ -1483,15 +1065,7 @@
         </w:numPr>
       </w:pPr>
       <w:r>
-        <w:t xml:space="preserve">First I shall contain the winners and their names in 3 sets of </w:t>
-      </w:r>
-      <w:proofErr w:type="spellStart"/>
-      <w:r>
-        <w:t>int</w:t>
-      </w:r>
-      <w:proofErr w:type="spellEnd"/>
-      <w:r>
-        <w:t>/string variables.</w:t>
+        <w:t>First I shall contain the winners and their names in 3 sets of int/string variables.</w:t>
       </w:r>
     </w:p>
     <w:p>
@@ -1546,19 +1120,11 @@
           <w:i/>
         </w:rPr>
       </w:pPr>
-      <w:proofErr w:type="gramStart"/>
-      <w:r>
-        <w:rPr>
-          <w:i/>
-        </w:rPr>
-        <w:t>while</w:t>
-      </w:r>
-      <w:proofErr w:type="gramEnd"/>
-      <w:r>
-        <w:rPr>
-          <w:i/>
-        </w:rPr>
-        <w:t xml:space="preserve"> (iterator != player_1_dead.end())</w:t>
+      <w:r>
+        <w:rPr>
+          <w:i/>
+        </w:rPr>
+        <w:t>while (iterator != player_1_dead.end())</w:t>
       </w:r>
     </w:p>
     <w:p>
@@ -1636,63 +1202,21 @@
         <w:rPr>
           <w:i/>
         </w:rPr>
-        <w:t xml:space="preserve">            </w:t>
-      </w:r>
-      <w:proofErr w:type="gramStart"/>
-      <w:r>
-        <w:rPr>
-          <w:i/>
-        </w:rPr>
-        <w:t>pointer</w:t>
-      </w:r>
-      <w:proofErr w:type="gramEnd"/>
-      <w:r>
-        <w:rPr>
-          <w:i/>
-        </w:rPr>
-        <w:t xml:space="preserve"> adjust = iterator;</w:t>
-      </w:r>
-    </w:p>
-    <w:p>
-      <w:pPr>
-        <w:pStyle w:val="ListParagraph"/>
-        <w:rPr>
-          <w:i/>
-        </w:rPr>
-      </w:pPr>
-      <w:r>
-        <w:rPr>
-          <w:i/>
-        </w:rPr>
-        <w:t xml:space="preserve">            </w:t>
-      </w:r>
-      <w:proofErr w:type="gramStart"/>
-      <w:r>
-        <w:rPr>
-          <w:i/>
-        </w:rPr>
-        <w:t>if</w:t>
-      </w:r>
-      <w:proofErr w:type="gramEnd"/>
-      <w:r>
-        <w:rPr>
-          <w:i/>
-        </w:rPr>
-        <w:t xml:space="preserve"> (adjust-&gt;</w:t>
-      </w:r>
-      <w:proofErr w:type="spellStart"/>
-      <w:r>
-        <w:rPr>
-          <w:i/>
-        </w:rPr>
-        <w:t>show_wins</w:t>
-      </w:r>
-      <w:proofErr w:type="spellEnd"/>
-      <w:r>
-        <w:rPr>
-          <w:i/>
-        </w:rPr>
-        <w:t>() &gt; player_1_rank1)</w:t>
+        <w:t>pointer adjust = iterator;</w:t>
+      </w:r>
+    </w:p>
+    <w:p>
+      <w:pPr>
+        <w:pStyle w:val="ListParagraph"/>
+        <w:rPr>
+          <w:i/>
+        </w:rPr>
+      </w:pPr>
+      <w:r>
+        <w:rPr>
+          <w:i/>
+        </w:rPr>
+        <w:t>if (adjust-&gt;show_wins() &gt; player_1_rank1)</w:t>
       </w:r>
     </w:p>
     <w:p>
@@ -1792,35 +1316,7 @@
         <w:rPr>
           <w:i/>
         </w:rPr>
-        <w:t xml:space="preserve">                player_1_rank1 = adjust-&gt;</w:t>
-      </w:r>
-      <w:proofErr w:type="spellStart"/>
-      <w:r>
-        <w:rPr>
-          <w:i/>
-        </w:rPr>
-        <w:t>show_</w:t>
-      </w:r>
-      <w:proofErr w:type="gramStart"/>
-      <w:r>
-        <w:rPr>
-          <w:i/>
-        </w:rPr>
-        <w:t>wins</w:t>
-      </w:r>
-      <w:proofErr w:type="spellEnd"/>
-      <w:r>
-        <w:rPr>
-          <w:i/>
-        </w:rPr>
-        <w:t>(</w:t>
-      </w:r>
-      <w:proofErr w:type="gramEnd"/>
-      <w:r>
-        <w:rPr>
-          <w:i/>
-        </w:rPr>
-        <w:t>);</w:t>
+        <w:t xml:space="preserve">                player_1_rank1 = adjust-&gt;show_wins();</w:t>
       </w:r>
     </w:p>
     <w:p>
@@ -1835,35 +1331,7 @@
           <w:i/>
         </w:rPr>
         <w:lastRenderedPageBreak/>
-        <w:t xml:space="preserve">                player_1_rank1_name = "Player </w:t>
-      </w:r>
-      <w:proofErr w:type="gramStart"/>
-      <w:r>
-        <w:rPr>
-          <w:i/>
-        </w:rPr>
-        <w:t>1 :</w:t>
-      </w:r>
-      <w:proofErr w:type="gramEnd"/>
-      <w:r>
-        <w:rPr>
-          <w:i/>
-        </w:rPr>
-        <w:t xml:space="preserve"> " +adjust-&gt;</w:t>
-      </w:r>
-      <w:proofErr w:type="spellStart"/>
-      <w:r>
-        <w:rPr>
-          <w:i/>
-        </w:rPr>
-        <w:t>show_name</w:t>
-      </w:r>
-      <w:proofErr w:type="spellEnd"/>
-      <w:r>
-        <w:rPr>
-          <w:i/>
-        </w:rPr>
-        <w:t>();</w:t>
+        <w:t xml:space="preserve">                player_1_rank1_name = "Player 1 : " +adjust-&gt;show_name();</w:t>
       </w:r>
     </w:p>
     <w:p>
@@ -1891,35 +1359,7 @@
         <w:rPr>
           <w:i/>
         </w:rPr>
-        <w:t xml:space="preserve">            </w:t>
-      </w:r>
-      <w:proofErr w:type="gramStart"/>
-      <w:r>
-        <w:rPr>
-          <w:i/>
-        </w:rPr>
-        <w:t>else</w:t>
-      </w:r>
-      <w:proofErr w:type="gramEnd"/>
-      <w:r>
-        <w:rPr>
-          <w:i/>
-        </w:rPr>
-        <w:t xml:space="preserve"> if (adjust-&gt;</w:t>
-      </w:r>
-      <w:proofErr w:type="spellStart"/>
-      <w:r>
-        <w:rPr>
-          <w:i/>
-        </w:rPr>
-        <w:t>show_wins</w:t>
-      </w:r>
-      <w:proofErr w:type="spellEnd"/>
-      <w:r>
-        <w:rPr>
-          <w:i/>
-        </w:rPr>
-        <w:t>() == player_1_rank1)</w:t>
+        <w:t>else if (adjust-&gt;show_wins() == player_1_rank1)</w:t>
       </w:r>
     </w:p>
     <w:p>
@@ -1947,49 +1387,21 @@
         <w:rPr>
           <w:i/>
         </w:rPr>
-        <w:t xml:space="preserve">                </w:t>
-      </w:r>
-      <w:proofErr w:type="gramStart"/>
-      <w:r>
-        <w:rPr>
-          <w:i/>
-        </w:rPr>
-        <w:t>random</w:t>
-      </w:r>
-      <w:proofErr w:type="gramEnd"/>
-      <w:r>
-        <w:rPr>
-          <w:i/>
-        </w:rPr>
-        <w:t xml:space="preserve"> = rand()%1;</w:t>
-      </w:r>
-    </w:p>
-    <w:p>
-      <w:pPr>
-        <w:pStyle w:val="ListParagraph"/>
-        <w:rPr>
-          <w:i/>
-        </w:rPr>
-      </w:pPr>
-      <w:r>
-        <w:rPr>
-          <w:i/>
-        </w:rPr>
-        <w:t xml:space="preserve">                </w:t>
-      </w:r>
-      <w:proofErr w:type="gramStart"/>
-      <w:r>
-        <w:rPr>
-          <w:i/>
-        </w:rPr>
-        <w:t>if</w:t>
-      </w:r>
-      <w:proofErr w:type="gramEnd"/>
-      <w:r>
-        <w:rPr>
-          <w:i/>
-        </w:rPr>
-        <w:t xml:space="preserve"> (random ==1)</w:t>
+        <w:t>random = rand()%1;</w:t>
+      </w:r>
+    </w:p>
+    <w:p>
+      <w:pPr>
+        <w:pStyle w:val="ListParagraph"/>
+        <w:rPr>
+          <w:i/>
+        </w:rPr>
+      </w:pPr>
+      <w:r>
+        <w:rPr>
+          <w:i/>
+        </w:rPr>
+        <w:t>if (random ==1)</w:t>
       </w:r>
     </w:p>
     <w:p>
@@ -2017,77 +1429,21 @@
         <w:rPr>
           <w:i/>
         </w:rPr>
-        <w:t xml:space="preserve">                    player_1_rank1 = adjust-&gt;</w:t>
-      </w:r>
-      <w:proofErr w:type="spellStart"/>
-      <w:r>
-        <w:rPr>
-          <w:i/>
-        </w:rPr>
-        <w:t>show_</w:t>
-      </w:r>
-      <w:proofErr w:type="gramStart"/>
-      <w:r>
-        <w:rPr>
-          <w:i/>
-        </w:rPr>
-        <w:t>wins</w:t>
-      </w:r>
-      <w:proofErr w:type="spellEnd"/>
-      <w:r>
-        <w:rPr>
-          <w:i/>
-        </w:rPr>
-        <w:t>(</w:t>
-      </w:r>
-      <w:proofErr w:type="gramEnd"/>
-      <w:r>
-        <w:rPr>
-          <w:i/>
-        </w:rPr>
-        <w:t>);</w:t>
-      </w:r>
-    </w:p>
-    <w:p>
-      <w:pPr>
-        <w:pStyle w:val="ListParagraph"/>
-        <w:rPr>
-          <w:i/>
-        </w:rPr>
-      </w:pPr>
-      <w:r>
-        <w:rPr>
-          <w:i/>
-        </w:rPr>
-        <w:t xml:space="preserve">                    player_1_rank1_name = "Player </w:t>
-      </w:r>
-      <w:proofErr w:type="gramStart"/>
-      <w:r>
-        <w:rPr>
-          <w:i/>
-        </w:rPr>
-        <w:t>1 :</w:t>
-      </w:r>
-      <w:proofErr w:type="gramEnd"/>
-      <w:r>
-        <w:rPr>
-          <w:i/>
-        </w:rPr>
-        <w:t xml:space="preserve"> " +adjust-&gt;</w:t>
-      </w:r>
-      <w:proofErr w:type="spellStart"/>
-      <w:r>
-        <w:rPr>
-          <w:i/>
-        </w:rPr>
-        <w:t>show_name</w:t>
-      </w:r>
-      <w:proofErr w:type="spellEnd"/>
-      <w:r>
-        <w:rPr>
-          <w:i/>
-        </w:rPr>
-        <w:t>();</w:t>
+        <w:t xml:space="preserve">                    player_1_rank1 = adjust-&gt;show_wins();</w:t>
+      </w:r>
+    </w:p>
+    <w:p>
+      <w:pPr>
+        <w:pStyle w:val="ListParagraph"/>
+        <w:rPr>
+          <w:i/>
+        </w:rPr>
+      </w:pPr>
+      <w:r>
+        <w:rPr>
+          <w:i/>
+        </w:rPr>
+        <w:t xml:space="preserve">                    player_1_rank1_name = "Player 1 : " +adjust-&gt;show_name();</w:t>
       </w:r>
     </w:p>
     <w:p>
@@ -2224,77 +1580,21 @@
         <w:rPr>
           <w:i/>
         </w:rPr>
-        <w:t xml:space="preserve">                    player_1_rank2 = adjust-&gt;</w:t>
-      </w:r>
-      <w:proofErr w:type="spellStart"/>
-      <w:r>
-        <w:rPr>
-          <w:i/>
-        </w:rPr>
-        <w:t>show_</w:t>
-      </w:r>
-      <w:proofErr w:type="gramStart"/>
-      <w:r>
-        <w:rPr>
-          <w:i/>
-        </w:rPr>
-        <w:t>wins</w:t>
-      </w:r>
-      <w:proofErr w:type="spellEnd"/>
-      <w:r>
-        <w:rPr>
-          <w:i/>
-        </w:rPr>
-        <w:t>(</w:t>
-      </w:r>
-      <w:proofErr w:type="gramEnd"/>
-      <w:r>
-        <w:rPr>
-          <w:i/>
-        </w:rPr>
-        <w:t>);</w:t>
-      </w:r>
-    </w:p>
-    <w:p>
-      <w:pPr>
-        <w:pStyle w:val="ListParagraph"/>
-        <w:rPr>
-          <w:i/>
-        </w:rPr>
-      </w:pPr>
-      <w:r>
-        <w:rPr>
-          <w:i/>
-        </w:rPr>
-        <w:t xml:space="preserve">                    player_1_rank2_name = "Player </w:t>
-      </w:r>
-      <w:proofErr w:type="gramStart"/>
-      <w:r>
-        <w:rPr>
-          <w:i/>
-        </w:rPr>
-        <w:t>1 :</w:t>
-      </w:r>
-      <w:proofErr w:type="gramEnd"/>
-      <w:r>
-        <w:rPr>
-          <w:i/>
-        </w:rPr>
-        <w:t xml:space="preserve"> " +adjust-&gt;</w:t>
-      </w:r>
-      <w:proofErr w:type="spellStart"/>
-      <w:r>
-        <w:rPr>
-          <w:i/>
-        </w:rPr>
-        <w:t>show_name</w:t>
-      </w:r>
-      <w:proofErr w:type="spellEnd"/>
-      <w:r>
-        <w:rPr>
-          <w:i/>
-        </w:rPr>
-        <w:t>();</w:t>
+        <w:t xml:space="preserve">                    player_1_rank2 = adjust-&gt;show_wins();</w:t>
+      </w:r>
+    </w:p>
+    <w:p>
+      <w:pPr>
+        <w:pStyle w:val="ListParagraph"/>
+        <w:rPr>
+          <w:i/>
+        </w:rPr>
+      </w:pPr>
+      <w:r>
+        <w:rPr>
+          <w:i/>
+        </w:rPr>
+        <w:t xml:space="preserve">                    player_1_rank2_name = "Player 1 : " +adjust-&gt;show_name();</w:t>
       </w:r>
     </w:p>
     <w:p>
@@ -2368,15 +1668,7 @@
         </w:numPr>
       </w:pPr>
       <w:r>
-        <w:t xml:space="preserve">Each team’s ranking points are calculated, </w:t>
-      </w:r>
-      <w:proofErr w:type="gramStart"/>
-      <w:r>
-        <w:t>then</w:t>
-      </w:r>
-      <w:proofErr w:type="gramEnd"/>
-      <w:r>
-        <w:t xml:space="preserve"> a winner is declared.</w:t>
+        <w:t>Each team’s ranking points are calculated, then a winner is declared.</w:t>
       </w:r>
     </w:p>
     <w:p>
@@ -2421,42 +1713,14 @@
         <w:rPr>
           <w:b/>
         </w:rPr>
-        <w:t xml:space="preserve">the ranking structure is working. I will artificially set the strength of the Hattori </w:t>
-      </w:r>
-      <w:proofErr w:type="spellStart"/>
-      <w:r>
-        <w:rPr>
-          <w:b/>
-        </w:rPr>
-        <w:t>hanzo</w:t>
-      </w:r>
-      <w:proofErr w:type="spellEnd"/>
-      <w:r>
-        <w:rPr>
-          <w:b/>
-        </w:rPr>
-        <w:t xml:space="preserve"> character to ‘0’ so I can control losses. I will also set </w:t>
-      </w:r>
-      <w:proofErr w:type="spellStart"/>
-      <w:r>
-        <w:rPr>
-          <w:b/>
-        </w:rPr>
-        <w:t>Shusaku</w:t>
-      </w:r>
-      <w:proofErr w:type="spellEnd"/>
-      <w:r>
-        <w:rPr>
-          <w:b/>
-        </w:rPr>
-        <w:t xml:space="preserve"> to strength ‘1000’ so that I can artificially control wins.</w:t>
+        <w:t>the ranking structure is working. I will artificially set the strength of the Hattori hanzo character to ‘0’ so I can control losses. I will also set Shusaku to strength ‘1000’ so that I can artificially control wins.</w:t>
       </w:r>
     </w:p>
     <w:tbl>
       <w:tblPr>
         <w:tblStyle w:val="TableGrid"/>
         <w:tblW w:w="0" w:type="auto"/>
-        <w:tblLook w:val="04A0" w:firstRow="1" w:lastRow="0" w:firstColumn="1" w:lastColumn="0" w:noHBand="0" w:noVBand="1"/>
+        <w:tblLook w:val="04A0"/>
       </w:tblPr>
       <w:tblGrid>
         <w:gridCol w:w="3078"/>
@@ -2503,88 +1767,52 @@
           <w:p/>
           <w:p>
             <w:r>
-              <w:t xml:space="preserve">As outlined above I will have </w:t>
-            </w:r>
-            <w:proofErr w:type="spellStart"/>
-            <w:r>
-              <w:t>Hanzo</w:t>
-            </w:r>
-            <w:proofErr w:type="spellEnd"/>
-            <w:r>
-              <w:t xml:space="preserve"> be a guaranteed loss, and </w:t>
-            </w:r>
-            <w:proofErr w:type="spellStart"/>
+              <w:t xml:space="preserve">As outlined above I will have Hanzo be a guaranteed loss, and Shusaku be a guaranteed win. This lets me set up the following </w:t>
+            </w:r>
+            <w:r>
+              <w:t>scenario</w:t>
+            </w:r>
+            <w:r>
+              <w:t>:</w:t>
+            </w:r>
+          </w:p>
+          <w:p/>
+          <w:p>
+            <w:r>
+              <w:t>Test 1:</w:t>
+            </w:r>
+          </w:p>
+          <w:p>
+            <w:r>
+              <w:t xml:space="preserve">Team 1: </w:t>
+            </w:r>
+          </w:p>
+          <w:p>
+            <w:r>
+              <w:lastRenderedPageBreak/>
+              <w:t>Hanzo (0 wins)</w:t>
+            </w:r>
+          </w:p>
+          <w:p>
+            <w:r>
+              <w:t>Hanzo (0 wins)</w:t>
+            </w:r>
+          </w:p>
+          <w:p>
+            <w:r>
+              <w:t>Yagyu (1 win, 1 loss, 0 net wins)</w:t>
+            </w:r>
+          </w:p>
+          <w:p/>
+          <w:p>
+            <w:r>
+              <w:t>Team 2:</w:t>
+            </w:r>
+          </w:p>
+          <w:p>
             <w:r>
               <w:t>Shusaku</w:t>
             </w:r>
-            <w:proofErr w:type="spellEnd"/>
-            <w:r>
-              <w:t xml:space="preserve"> be a guaranteed win. This lets me set up the following </w:t>
-            </w:r>
-            <w:r>
-              <w:t>scenario</w:t>
-            </w:r>
-            <w:r>
-              <w:t>:</w:t>
-            </w:r>
-          </w:p>
-          <w:p/>
-          <w:p>
-            <w:r>
-              <w:t>Test 1:</w:t>
-            </w:r>
-          </w:p>
-          <w:p>
-            <w:r>
-              <w:t xml:space="preserve">Team 1: </w:t>
-            </w:r>
-          </w:p>
-          <w:p>
-            <w:proofErr w:type="spellStart"/>
-            <w:r>
-              <w:lastRenderedPageBreak/>
-              <w:t>Hanzo</w:t>
-            </w:r>
-            <w:proofErr w:type="spellEnd"/>
-            <w:r>
-              <w:t xml:space="preserve"> (0 wins)</w:t>
-            </w:r>
-          </w:p>
-          <w:p>
-            <w:proofErr w:type="spellStart"/>
-            <w:r>
-              <w:t>Hanzo</w:t>
-            </w:r>
-            <w:proofErr w:type="spellEnd"/>
-            <w:r>
-              <w:t xml:space="preserve"> (0 wins)</w:t>
-            </w:r>
-          </w:p>
-          <w:p>
-            <w:proofErr w:type="spellStart"/>
-            <w:r>
-              <w:t>Yagyu</w:t>
-            </w:r>
-            <w:proofErr w:type="spellEnd"/>
-            <w:r>
-              <w:t xml:space="preserve"> (1 win, 1 loss, 0 net wins)</w:t>
-            </w:r>
-          </w:p>
-          <w:p/>
-          <w:p>
-            <w:r>
-              <w:t>Team 2:</w:t>
-            </w:r>
-          </w:p>
-          <w:p>
-            <w:proofErr w:type="spellStart"/>
-            <w:r>
-              <w:t>Shusaku</w:t>
-            </w:r>
-            <w:proofErr w:type="spellEnd"/>
-            <w:r>
-              <w:t xml:space="preserve"> </w:t>
-            </w:r>
             <w:r>
               <w:t>(2</w:t>
             </w:r>
@@ -2599,23 +1827,13 @@
             </w:r>
           </w:p>
           <w:p>
-            <w:proofErr w:type="spellStart"/>
-            <w:r>
-              <w:t>Shusaku</w:t>
-            </w:r>
-            <w:proofErr w:type="spellEnd"/>
-            <w:r>
-              <w:t>(1 win)</w:t>
-            </w:r>
-          </w:p>
-          <w:p>
-            <w:proofErr w:type="spellStart"/>
-            <w:r>
-              <w:t>Hanzo</w:t>
-            </w:r>
-            <w:proofErr w:type="spellEnd"/>
-            <w:r>
-              <w:t xml:space="preserve"> (0 wins)</w:t>
+            <w:r>
+              <w:t>Shusaku(1 win)</w:t>
+            </w:r>
+          </w:p>
+          <w:p>
+            <w:r>
+              <w:t>Hanzo (0 wins)</w:t>
             </w:r>
           </w:p>
           <w:p/>
@@ -2641,16 +1859,11 @@
             <w:r>
               <w:t xml:space="preserve">The top three characters by net win count then </w:t>
             </w:r>
-            <w:proofErr w:type="gramStart"/>
             <w:r>
               <w:t xml:space="preserve">are </w:t>
             </w:r>
             <w:r>
-              <w:t xml:space="preserve"> output</w:t>
-            </w:r>
-            <w:proofErr w:type="gramEnd"/>
-            <w:r>
-              <w:t xml:space="preserve"> to the screen.</w:t>
+              <w:t xml:space="preserve"> output to the screen.</w:t>
             </w:r>
           </w:p>
           <w:p/>
@@ -2666,21 +1879,13 @@
           <w:p/>
           <w:p>
             <w:r>
-              <w:t xml:space="preserve">The </w:t>
-            </w:r>
-            <w:proofErr w:type="gramStart"/>
-            <w:r>
-              <w:t xml:space="preserve">team with the most characters in the top </w:t>
+              <w:t xml:space="preserve">The team with the most characters in the top </w:t>
             </w:r>
             <w:r>
               <w:t xml:space="preserve">3 </w:t>
             </w:r>
             <w:r>
-              <w:t>rankings win</w:t>
-            </w:r>
-            <w:proofErr w:type="gramEnd"/>
-            <w:r>
-              <w:t>.</w:t>
+              <w:t>rankings win.</w:t>
             </w:r>
           </w:p>
           <w:p/>
@@ -2844,260 +2049,72 @@
         <w:rPr>
           <w:i/>
         </w:rPr>
-        <w:t xml:space="preserve">    </w:t>
-      </w:r>
-      <w:proofErr w:type="spellStart"/>
-      <w:proofErr w:type="gramStart"/>
-      <w:r>
-        <w:rPr>
-          <w:i/>
-        </w:rPr>
-        <w:t>struct</w:t>
-      </w:r>
-      <w:proofErr w:type="spellEnd"/>
-      <w:proofErr w:type="gramEnd"/>
-      <w:r>
-        <w:rPr>
-          <w:i/>
-        </w:rPr>
-        <w:t xml:space="preserve"> ranking //holds name/win data of the fighters</w:t>
-      </w:r>
-    </w:p>
-    <w:p>
-      <w:pPr>
-        <w:rPr>
-          <w:i/>
-        </w:rPr>
-      </w:pPr>
-      <w:r>
-        <w:rPr>
-          <w:i/>
-        </w:rPr>
-        <w:t xml:space="preserve">    {        </w:t>
-      </w:r>
-      <w:proofErr w:type="gramStart"/>
-      <w:r>
-        <w:rPr>
-          <w:i/>
-        </w:rPr>
-        <w:t>string</w:t>
-      </w:r>
-      <w:proofErr w:type="gramEnd"/>
-      <w:r>
-        <w:rPr>
-          <w:i/>
-        </w:rPr>
-        <w:t xml:space="preserve"> </w:t>
-      </w:r>
-      <w:proofErr w:type="spellStart"/>
-      <w:r>
-        <w:rPr>
-          <w:i/>
-        </w:rPr>
-        <w:t>player_rank_name</w:t>
-      </w:r>
-      <w:proofErr w:type="spellEnd"/>
-      <w:r>
-        <w:rPr>
-          <w:i/>
-        </w:rPr>
-        <w:t>;</w:t>
-      </w:r>
-    </w:p>
-    <w:p>
-      <w:pPr>
-        <w:rPr>
-          <w:i/>
-        </w:rPr>
-      </w:pPr>
-      <w:r>
-        <w:rPr>
-          <w:i/>
-        </w:rPr>
-        <w:t xml:space="preserve">        </w:t>
-      </w:r>
-      <w:proofErr w:type="spellStart"/>
-      <w:proofErr w:type="gramStart"/>
-      <w:r>
-        <w:rPr>
-          <w:i/>
-        </w:rPr>
-        <w:t>int</w:t>
-      </w:r>
-      <w:proofErr w:type="spellEnd"/>
-      <w:proofErr w:type="gramEnd"/>
-      <w:r>
-        <w:rPr>
-          <w:i/>
-        </w:rPr>
-        <w:t xml:space="preserve"> </w:t>
-      </w:r>
-      <w:proofErr w:type="spellStart"/>
-      <w:r>
-        <w:rPr>
-          <w:i/>
-        </w:rPr>
-        <w:t>player_rank_wins</w:t>
-      </w:r>
-      <w:proofErr w:type="spellEnd"/>
-      <w:r>
-        <w:rPr>
-          <w:i/>
-        </w:rPr>
-        <w:t>; };</w:t>
-      </w:r>
-    </w:p>
-    <w:p>
-      <w:pPr>
-        <w:rPr>
-          <w:i/>
-        </w:rPr>
-      </w:pPr>
-      <w:r>
-        <w:rPr>
-          <w:i/>
-        </w:rPr>
-        <w:t xml:space="preserve">    </w:t>
-      </w:r>
-      <w:proofErr w:type="gramStart"/>
-      <w:r>
-        <w:rPr>
-          <w:i/>
-        </w:rPr>
-        <w:t>ranking</w:t>
-      </w:r>
-      <w:proofErr w:type="gramEnd"/>
-      <w:r>
-        <w:rPr>
-          <w:i/>
-        </w:rPr>
-        <w:t xml:space="preserve"> finale[6]; //array for holding ranking </w:t>
-      </w:r>
-      <w:proofErr w:type="spellStart"/>
-      <w:r>
-        <w:rPr>
-          <w:i/>
-        </w:rPr>
-        <w:t>structs</w:t>
-      </w:r>
-      <w:proofErr w:type="spellEnd"/>
-      <w:r>
-        <w:rPr>
-          <w:i/>
-        </w:rPr>
-        <w:t>, 1 for each fighter</w:t>
-      </w:r>
-    </w:p>
-    <w:p>
-      <w:pPr>
-        <w:rPr>
-          <w:i/>
-        </w:rPr>
-      </w:pPr>
-      <w:r>
-        <w:rPr>
-          <w:i/>
-        </w:rPr>
-        <w:t xml:space="preserve">    </w:t>
-      </w:r>
-      <w:proofErr w:type="spellStart"/>
-      <w:proofErr w:type="gramStart"/>
-      <w:r>
-        <w:rPr>
-          <w:i/>
-        </w:rPr>
-        <w:t>zanshin</w:t>
-      </w:r>
-      <w:proofErr w:type="spellEnd"/>
-      <w:proofErr w:type="gramEnd"/>
-      <w:r>
-        <w:rPr>
-          <w:i/>
-        </w:rPr>
-        <w:t xml:space="preserve"> = player_1_dead.begin();</w:t>
-      </w:r>
-    </w:p>
-    <w:p>
-      <w:pPr>
-        <w:rPr>
-          <w:i/>
-        </w:rPr>
-      </w:pPr>
-      <w:r>
-        <w:rPr>
-          <w:i/>
-        </w:rPr>
-        <w:t xml:space="preserve">    </w:t>
-      </w:r>
-      <w:proofErr w:type="gramStart"/>
-      <w:r>
-        <w:rPr>
-          <w:i/>
-        </w:rPr>
-        <w:t>for</w:t>
-      </w:r>
-      <w:proofErr w:type="gramEnd"/>
-      <w:r>
-        <w:rPr>
-          <w:i/>
-        </w:rPr>
-        <w:t xml:space="preserve"> (</w:t>
-      </w:r>
-      <w:proofErr w:type="spellStart"/>
-      <w:r>
-        <w:rPr>
-          <w:i/>
-        </w:rPr>
-        <w:t>int</w:t>
-      </w:r>
-      <w:proofErr w:type="spellEnd"/>
-      <w:r>
-        <w:rPr>
-          <w:i/>
-        </w:rPr>
-        <w:t xml:space="preserve"> </w:t>
-      </w:r>
-      <w:proofErr w:type="spellStart"/>
-      <w:r>
-        <w:rPr>
-          <w:i/>
-        </w:rPr>
-        <w:t>i</w:t>
-      </w:r>
-      <w:proofErr w:type="spellEnd"/>
-      <w:r>
-        <w:rPr>
-          <w:i/>
-        </w:rPr>
-        <w:t xml:space="preserve"> = 0; </w:t>
-      </w:r>
-      <w:proofErr w:type="spellStart"/>
-      <w:r>
-        <w:rPr>
-          <w:i/>
-        </w:rPr>
-        <w:t>i</w:t>
-      </w:r>
-      <w:proofErr w:type="spellEnd"/>
-      <w:r>
-        <w:rPr>
-          <w:i/>
-        </w:rPr>
-        <w:t xml:space="preserve"> &lt; 3; </w:t>
-      </w:r>
-      <w:proofErr w:type="spellStart"/>
-      <w:r>
-        <w:rPr>
-          <w:i/>
-        </w:rPr>
-        <w:t>i</w:t>
-      </w:r>
-      <w:proofErr w:type="spellEnd"/>
-      <w:r>
-        <w:rPr>
-          <w:i/>
-        </w:rPr>
-        <w:t>++) //inputs team 1 name/win data into an array to be sorted</w:t>
+        <w:t>struct ranking //holds name/win data of the fighters</w:t>
+      </w:r>
+    </w:p>
+    <w:p>
+      <w:pPr>
+        <w:rPr>
+          <w:i/>
+        </w:rPr>
+      </w:pPr>
+      <w:r>
+        <w:rPr>
+          <w:i/>
+        </w:rPr>
+        <w:t xml:space="preserve">    {        stringplayer_rank_name;</w:t>
+      </w:r>
+    </w:p>
+    <w:p>
+      <w:pPr>
+        <w:rPr>
+          <w:i/>
+        </w:rPr>
+      </w:pPr>
+      <w:r>
+        <w:rPr>
+          <w:i/>
+        </w:rPr>
+        <w:t>intplayer_rank_wins; };</w:t>
+      </w:r>
+    </w:p>
+    <w:p>
+      <w:pPr>
+        <w:rPr>
+          <w:i/>
+        </w:rPr>
+      </w:pPr>
+      <w:r>
+        <w:rPr>
+          <w:i/>
+        </w:rPr>
+        <w:t>ranking finale[6]; //array for holding ranking structs, 1 for each fighter</w:t>
+      </w:r>
+    </w:p>
+    <w:p>
+      <w:pPr>
+        <w:rPr>
+          <w:i/>
+        </w:rPr>
+      </w:pPr>
+      <w:r>
+        <w:rPr>
+          <w:i/>
+        </w:rPr>
+        <w:t>zanshin = player_1_dead.begin();</w:t>
+      </w:r>
+    </w:p>
+    <w:p>
+      <w:pPr>
+        <w:rPr>
+          <w:i/>
+        </w:rPr>
+      </w:pPr>
+      <w:r>
+        <w:rPr>
+          <w:i/>
+        </w:rPr>
+        <w:t>for (inti = 0; i&lt; 3; i++) //inputs team 1 name/win data into an array to be sorted</w:t>
       </w:r>
     </w:p>
     <w:p>
@@ -3123,190 +2140,46 @@
         <w:rPr>
           <w:i/>
         </w:rPr>
-        <w:t xml:space="preserve">                </w:t>
-      </w:r>
-      <w:proofErr w:type="gramStart"/>
-      <w:r>
-        <w:rPr>
-          <w:i/>
-        </w:rPr>
-        <w:t>adjust</w:t>
-      </w:r>
-      <w:proofErr w:type="gramEnd"/>
-      <w:r>
-        <w:rPr>
-          <w:i/>
-        </w:rPr>
-        <w:t xml:space="preserve"> = *</w:t>
-      </w:r>
-      <w:proofErr w:type="spellStart"/>
-      <w:r>
-        <w:rPr>
-          <w:i/>
-        </w:rPr>
-        <w:t>zanshin</w:t>
-      </w:r>
-      <w:proofErr w:type="spellEnd"/>
-      <w:r>
-        <w:rPr>
-          <w:i/>
-        </w:rPr>
-        <w:t>;</w:t>
-      </w:r>
-    </w:p>
-    <w:p>
-      <w:pPr>
-        <w:rPr>
-          <w:i/>
-        </w:rPr>
-      </w:pPr>
-      <w:r>
-        <w:rPr>
-          <w:i/>
-        </w:rPr>
-        <w:t xml:space="preserve">                </w:t>
-      </w:r>
-      <w:proofErr w:type="gramStart"/>
-      <w:r>
-        <w:rPr>
-          <w:i/>
-        </w:rPr>
-        <w:t>finale[</w:t>
-      </w:r>
-      <w:proofErr w:type="spellStart"/>
-      <w:proofErr w:type="gramEnd"/>
-      <w:r>
-        <w:rPr>
-          <w:i/>
-        </w:rPr>
-        <w:t>i</w:t>
-      </w:r>
-      <w:proofErr w:type="spellEnd"/>
-      <w:r>
-        <w:rPr>
-          <w:i/>
-        </w:rPr>
-        <w:t>].</w:t>
-      </w:r>
-      <w:proofErr w:type="spellStart"/>
-      <w:r>
-        <w:rPr>
-          <w:i/>
-        </w:rPr>
-        <w:t>player_rank_name</w:t>
-      </w:r>
-      <w:proofErr w:type="spellEnd"/>
-      <w:r>
-        <w:rPr>
-          <w:i/>
-        </w:rPr>
-        <w:t xml:space="preserve"> = "Player 1" + adjust-&gt;</w:t>
-      </w:r>
-      <w:proofErr w:type="spellStart"/>
-      <w:r>
-        <w:rPr>
-          <w:i/>
-        </w:rPr>
-        <w:t>show_name</w:t>
-      </w:r>
-      <w:proofErr w:type="spellEnd"/>
-      <w:r>
-        <w:rPr>
-          <w:i/>
-        </w:rPr>
-        <w:t>();</w:t>
-      </w:r>
-    </w:p>
-    <w:p>
-      <w:pPr>
-        <w:rPr>
-          <w:i/>
-        </w:rPr>
-      </w:pPr>
-      <w:r>
-        <w:rPr>
-          <w:i/>
-        </w:rPr>
-        <w:t xml:space="preserve">                </w:t>
-      </w:r>
-      <w:proofErr w:type="gramStart"/>
-      <w:r>
-        <w:rPr>
-          <w:i/>
-        </w:rPr>
-        <w:t>finale[</w:t>
-      </w:r>
-      <w:proofErr w:type="spellStart"/>
-      <w:proofErr w:type="gramEnd"/>
-      <w:r>
-        <w:rPr>
-          <w:i/>
-        </w:rPr>
-        <w:t>i</w:t>
-      </w:r>
-      <w:proofErr w:type="spellEnd"/>
-      <w:r>
-        <w:rPr>
-          <w:i/>
-        </w:rPr>
-        <w:t>].</w:t>
-      </w:r>
-      <w:proofErr w:type="spellStart"/>
-      <w:r>
-        <w:rPr>
-          <w:i/>
-        </w:rPr>
-        <w:t>player_rank_wins</w:t>
-      </w:r>
-      <w:proofErr w:type="spellEnd"/>
-      <w:r>
-        <w:rPr>
-          <w:i/>
-        </w:rPr>
-        <w:t xml:space="preserve"> = adjust-&gt;</w:t>
-      </w:r>
-      <w:proofErr w:type="spellStart"/>
-      <w:r>
-        <w:rPr>
-          <w:i/>
-        </w:rPr>
-        <w:t>show_wins</w:t>
-      </w:r>
-      <w:proofErr w:type="spellEnd"/>
-      <w:r>
-        <w:rPr>
-          <w:i/>
-        </w:rPr>
-        <w:t>();</w:t>
-      </w:r>
-    </w:p>
-    <w:p>
-      <w:pPr>
-        <w:rPr>
-          <w:i/>
-        </w:rPr>
-      </w:pPr>
-      <w:r>
-        <w:rPr>
-          <w:i/>
-        </w:rPr>
-        <w:t xml:space="preserve">                </w:t>
-      </w:r>
-      <w:proofErr w:type="spellStart"/>
-      <w:proofErr w:type="gramStart"/>
-      <w:r>
-        <w:rPr>
-          <w:i/>
-        </w:rPr>
-        <w:t>zanshin</w:t>
-      </w:r>
-      <w:proofErr w:type="spellEnd"/>
-      <w:proofErr w:type="gramEnd"/>
-      <w:r>
-        <w:rPr>
-          <w:i/>
-        </w:rPr>
-        <w:t>++;</w:t>
+        <w:t>adjust = *zanshin;</w:t>
+      </w:r>
+    </w:p>
+    <w:p>
+      <w:pPr>
+        <w:rPr>
+          <w:i/>
+        </w:rPr>
+      </w:pPr>
+      <w:r>
+        <w:rPr>
+          <w:i/>
+        </w:rPr>
+        <w:t>finale[i].player_rank_name = "Player 1" + adjust-&gt;show_name();</w:t>
+      </w:r>
+    </w:p>
+    <w:p>
+      <w:pPr>
+        <w:rPr>
+          <w:i/>
+        </w:rPr>
+      </w:pPr>
+      <w:r>
+        <w:rPr>
+          <w:i/>
+        </w:rPr>
+        <w:t>finale[i].player_rank_wins = adjust-&gt;show_wins();</w:t>
+      </w:r>
+    </w:p>
+    <w:p>
+      <w:pPr>
+        <w:rPr>
+          <w:i/>
+        </w:rPr>
+      </w:pPr>
+      <w:r>
+        <w:rPr>
+          <w:i/>
+        </w:rPr>
+        <w:t>zanshin++;</w:t>
       </w:r>
     </w:p>
     <w:p>
@@ -3332,23 +2205,7 @@
         <w:rPr>
           <w:i/>
         </w:rPr>
-        <w:t xml:space="preserve">    </w:t>
-      </w:r>
-      <w:proofErr w:type="spellStart"/>
-      <w:proofErr w:type="gramStart"/>
-      <w:r>
-        <w:rPr>
-          <w:i/>
-        </w:rPr>
-        <w:t>zanshin</w:t>
-      </w:r>
-      <w:proofErr w:type="spellEnd"/>
-      <w:proofErr w:type="gramEnd"/>
-      <w:r>
-        <w:rPr>
-          <w:i/>
-        </w:rPr>
-        <w:t xml:space="preserve"> = player_2_dead.begin();//inputs team 2 name/win data into an array to be sorted</w:t>
+        <w:t>zanshin = player_2_dead.begin();//inputs team 2 name/win data into an array to be sorted</w:t>
       </w:r>
     </w:p>
     <w:p>
@@ -3362,77 +2219,7 @@
           <w:i/>
         </w:rPr>
         <w:lastRenderedPageBreak/>
-        <w:t xml:space="preserve">     </w:t>
-      </w:r>
-      <w:proofErr w:type="gramStart"/>
-      <w:r>
-        <w:rPr>
-          <w:i/>
-        </w:rPr>
-        <w:t>for</w:t>
-      </w:r>
-      <w:proofErr w:type="gramEnd"/>
-      <w:r>
-        <w:rPr>
-          <w:i/>
-        </w:rPr>
-        <w:t xml:space="preserve"> (</w:t>
-      </w:r>
-      <w:proofErr w:type="spellStart"/>
-      <w:r>
-        <w:rPr>
-          <w:i/>
-        </w:rPr>
-        <w:t>int</w:t>
-      </w:r>
-      <w:proofErr w:type="spellEnd"/>
-      <w:r>
-        <w:rPr>
-          <w:i/>
-        </w:rPr>
-        <w:t xml:space="preserve"> </w:t>
-      </w:r>
-      <w:proofErr w:type="spellStart"/>
-      <w:r>
-        <w:rPr>
-          <w:i/>
-        </w:rPr>
-        <w:t>i</w:t>
-      </w:r>
-      <w:proofErr w:type="spellEnd"/>
-      <w:r>
-        <w:rPr>
-          <w:i/>
-        </w:rPr>
-        <w:t xml:space="preserve"> = 3; </w:t>
-      </w:r>
-      <w:proofErr w:type="spellStart"/>
-      <w:r>
-        <w:rPr>
-          <w:i/>
-        </w:rPr>
-        <w:t>i</w:t>
-      </w:r>
-      <w:proofErr w:type="spellEnd"/>
-      <w:r>
-        <w:rPr>
-          <w:i/>
-        </w:rPr>
-        <w:t xml:space="preserve"> &lt; 6; </w:t>
-      </w:r>
-      <w:proofErr w:type="spellStart"/>
-      <w:r>
-        <w:rPr>
-          <w:i/>
-        </w:rPr>
-        <w:t>i</w:t>
-      </w:r>
-      <w:proofErr w:type="spellEnd"/>
-      <w:r>
-        <w:rPr>
-          <w:i/>
-        </w:rPr>
-        <w:t>++)</w:t>
+        <w:t>for (inti = 3; i&lt; 6; i++)</w:t>
       </w:r>
     </w:p>
     <w:p>
@@ -3458,190 +2245,46 @@
         <w:rPr>
           <w:i/>
         </w:rPr>
-        <w:t xml:space="preserve">            </w:t>
-      </w:r>
-      <w:proofErr w:type="gramStart"/>
-      <w:r>
-        <w:rPr>
-          <w:i/>
-        </w:rPr>
-        <w:t>adjust</w:t>
-      </w:r>
-      <w:proofErr w:type="gramEnd"/>
-      <w:r>
-        <w:rPr>
-          <w:i/>
-        </w:rPr>
-        <w:t xml:space="preserve"> = *</w:t>
-      </w:r>
-      <w:proofErr w:type="spellStart"/>
-      <w:r>
-        <w:rPr>
-          <w:i/>
-        </w:rPr>
-        <w:t>zanshin</w:t>
-      </w:r>
-      <w:proofErr w:type="spellEnd"/>
-      <w:r>
-        <w:rPr>
-          <w:i/>
-        </w:rPr>
-        <w:t>;</w:t>
-      </w:r>
-    </w:p>
-    <w:p>
-      <w:pPr>
-        <w:rPr>
-          <w:i/>
-        </w:rPr>
-      </w:pPr>
-      <w:r>
-        <w:rPr>
-          <w:i/>
-        </w:rPr>
-        <w:t xml:space="preserve">            </w:t>
-      </w:r>
-      <w:proofErr w:type="gramStart"/>
-      <w:r>
-        <w:rPr>
-          <w:i/>
-        </w:rPr>
-        <w:t>finale[</w:t>
-      </w:r>
-      <w:proofErr w:type="spellStart"/>
-      <w:proofErr w:type="gramEnd"/>
-      <w:r>
-        <w:rPr>
-          <w:i/>
-        </w:rPr>
-        <w:t>i</w:t>
-      </w:r>
-      <w:proofErr w:type="spellEnd"/>
-      <w:r>
-        <w:rPr>
-          <w:i/>
-        </w:rPr>
-        <w:t>].</w:t>
-      </w:r>
-      <w:proofErr w:type="spellStart"/>
-      <w:r>
-        <w:rPr>
-          <w:i/>
-        </w:rPr>
-        <w:t>player_rank_name</w:t>
-      </w:r>
-      <w:proofErr w:type="spellEnd"/>
-      <w:r>
-        <w:rPr>
-          <w:i/>
-        </w:rPr>
-        <w:t xml:space="preserve"> = "Player 2" + adjust-&gt;</w:t>
-      </w:r>
-      <w:proofErr w:type="spellStart"/>
-      <w:r>
-        <w:rPr>
-          <w:i/>
-        </w:rPr>
-        <w:t>show_name</w:t>
-      </w:r>
-      <w:proofErr w:type="spellEnd"/>
-      <w:r>
-        <w:rPr>
-          <w:i/>
-        </w:rPr>
-        <w:t>();</w:t>
-      </w:r>
-    </w:p>
-    <w:p>
-      <w:pPr>
-        <w:rPr>
-          <w:i/>
-        </w:rPr>
-      </w:pPr>
-      <w:r>
-        <w:rPr>
-          <w:i/>
-        </w:rPr>
-        <w:t xml:space="preserve">            </w:t>
-      </w:r>
-      <w:proofErr w:type="gramStart"/>
-      <w:r>
-        <w:rPr>
-          <w:i/>
-        </w:rPr>
-        <w:t>finale[</w:t>
-      </w:r>
-      <w:proofErr w:type="spellStart"/>
-      <w:proofErr w:type="gramEnd"/>
-      <w:r>
-        <w:rPr>
-          <w:i/>
-        </w:rPr>
-        <w:t>i</w:t>
-      </w:r>
-      <w:proofErr w:type="spellEnd"/>
-      <w:r>
-        <w:rPr>
-          <w:i/>
-        </w:rPr>
-        <w:t>].</w:t>
-      </w:r>
-      <w:proofErr w:type="spellStart"/>
-      <w:r>
-        <w:rPr>
-          <w:i/>
-        </w:rPr>
-        <w:t>player_rank_wins</w:t>
-      </w:r>
-      <w:proofErr w:type="spellEnd"/>
-      <w:r>
-        <w:rPr>
-          <w:i/>
-        </w:rPr>
-        <w:t xml:space="preserve"> = adjust-&gt;</w:t>
-      </w:r>
-      <w:proofErr w:type="spellStart"/>
-      <w:r>
-        <w:rPr>
-          <w:i/>
-        </w:rPr>
-        <w:t>show_wins</w:t>
-      </w:r>
-      <w:proofErr w:type="spellEnd"/>
-      <w:r>
-        <w:rPr>
-          <w:i/>
-        </w:rPr>
-        <w:t>();</w:t>
-      </w:r>
-    </w:p>
-    <w:p>
-      <w:pPr>
-        <w:rPr>
-          <w:i/>
-        </w:rPr>
-      </w:pPr>
-      <w:r>
-        <w:rPr>
-          <w:i/>
-        </w:rPr>
-        <w:t xml:space="preserve">            </w:t>
-      </w:r>
-      <w:proofErr w:type="spellStart"/>
-      <w:proofErr w:type="gramStart"/>
-      <w:r>
-        <w:rPr>
-          <w:i/>
-        </w:rPr>
-        <w:t>zanshin</w:t>
-      </w:r>
-      <w:proofErr w:type="spellEnd"/>
-      <w:proofErr w:type="gramEnd"/>
-      <w:r>
-        <w:rPr>
-          <w:i/>
-        </w:rPr>
-        <w:t>++;</w:t>
+        <w:t>adjust = *zanshin;</w:t>
+      </w:r>
+    </w:p>
+    <w:p>
+      <w:pPr>
+        <w:rPr>
+          <w:i/>
+        </w:rPr>
+      </w:pPr>
+      <w:r>
+        <w:rPr>
+          <w:i/>
+        </w:rPr>
+        <w:t>finale[i].player_rank_name = "Player 2" + adjust-&gt;show_name();</w:t>
+      </w:r>
+    </w:p>
+    <w:p>
+      <w:pPr>
+        <w:rPr>
+          <w:i/>
+        </w:rPr>
+      </w:pPr>
+      <w:r>
+        <w:rPr>
+          <w:i/>
+        </w:rPr>
+        <w:t>finale[i].player_rank_wins = adjust-&gt;show_wins();</w:t>
+      </w:r>
+    </w:p>
+    <w:p>
+      <w:pPr>
+        <w:rPr>
+          <w:i/>
+        </w:rPr>
+      </w:pPr>
+      <w:r>
+        <w:rPr>
+          <w:i/>
+        </w:rPr>
+        <w:t>zanshin++;</w:t>
       </w:r>
     </w:p>
     <w:p>
@@ -3716,7 +2359,7 @@
       <w:tblPr>
         <w:tblStyle w:val="TableGrid"/>
         <w:tblW w:w="0" w:type="auto"/>
-        <w:tblLook w:val="04A0" w:firstRow="1" w:lastRow="0" w:firstColumn="1" w:lastColumn="0" w:noHBand="0" w:noVBand="1"/>
+        <w:tblLook w:val="04A0"/>
       </w:tblPr>
       <w:tblGrid>
         <w:gridCol w:w="3078"/>
@@ -3772,33 +2415,18 @@
             </w:r>
           </w:p>
           <w:p>
-            <w:proofErr w:type="spellStart"/>
-            <w:r>
-              <w:t>Hanzo</w:t>
-            </w:r>
-            <w:proofErr w:type="spellEnd"/>
-            <w:r>
-              <w:t xml:space="preserve"> (0 wins)</w:t>
-            </w:r>
-          </w:p>
-          <w:p>
-            <w:proofErr w:type="spellStart"/>
-            <w:r>
-              <w:t>Hanzo</w:t>
-            </w:r>
-            <w:proofErr w:type="spellEnd"/>
-            <w:r>
-              <w:t xml:space="preserve"> (0 wins)</w:t>
-            </w:r>
-          </w:p>
-          <w:p>
-            <w:proofErr w:type="spellStart"/>
-            <w:r>
-              <w:t>Yagyu</w:t>
-            </w:r>
-            <w:proofErr w:type="spellEnd"/>
-            <w:r>
-              <w:t xml:space="preserve"> (1 win)</w:t>
+            <w:r>
+              <w:t>Hanzo (0 wins)</w:t>
+            </w:r>
+          </w:p>
+          <w:p>
+            <w:r>
+              <w:t>Hanzo (0 wins)</w:t>
+            </w:r>
+          </w:p>
+          <w:p>
+            <w:r>
+              <w:t>Yagyu (1 win)</w:t>
             </w:r>
           </w:p>
           <w:p/>
@@ -3808,33 +2436,18 @@
             </w:r>
           </w:p>
           <w:p>
-            <w:proofErr w:type="spellStart"/>
-            <w:r>
-              <w:t>Shusaku</w:t>
-            </w:r>
-            <w:proofErr w:type="spellEnd"/>
-            <w:r>
-              <w:t xml:space="preserve"> (2 wins)</w:t>
-            </w:r>
-          </w:p>
-          <w:p>
-            <w:proofErr w:type="spellStart"/>
-            <w:r>
-              <w:t>Shusaku</w:t>
-            </w:r>
-            <w:proofErr w:type="spellEnd"/>
-            <w:r>
-              <w:t>(1 win)</w:t>
-            </w:r>
-          </w:p>
-          <w:p>
-            <w:proofErr w:type="spellStart"/>
-            <w:r>
-              <w:t>Hanzo</w:t>
-            </w:r>
-            <w:proofErr w:type="spellEnd"/>
-            <w:r>
-              <w:t xml:space="preserve"> (0 wins)</w:t>
+            <w:r>
+              <w:t>Shusaku (2 wins)</w:t>
+            </w:r>
+          </w:p>
+          <w:p>
+            <w:r>
+              <w:t>Shusaku(1 win)</w:t>
+            </w:r>
+          </w:p>
+          <w:p>
+            <w:r>
+              <w:t>Hanzo (0 wins)</w:t>
             </w:r>
           </w:p>
           <w:p/>
@@ -3879,21 +2492,13 @@
           <w:p/>
           <w:p>
             <w:r>
-              <w:t xml:space="preserve">The </w:t>
-            </w:r>
-            <w:proofErr w:type="gramStart"/>
-            <w:r>
-              <w:t xml:space="preserve">team with the most characters in the top </w:t>
+              <w:t xml:space="preserve">The team with the most characters in the top </w:t>
             </w:r>
             <w:r>
               <w:t xml:space="preserve">3 </w:t>
             </w:r>
             <w:r>
-              <w:t>rankings win</w:t>
-            </w:r>
-            <w:proofErr w:type="gramEnd"/>
-            <w:r>
-              <w:t>.</w:t>
+              <w:t>rankings win.</w:t>
             </w:r>
           </w:p>
           <w:p/>
@@ -3909,34 +2514,13 @@
           </w:p>
           <w:p>
             <w:r>
-              <w:t xml:space="preserve">Team2 </w:t>
-            </w:r>
-            <w:proofErr w:type="spellStart"/>
-            <w:r>
-              <w:t>Shusaku</w:t>
-            </w:r>
-            <w:proofErr w:type="spellEnd"/>
-            <w:r>
-              <w:t>,</w:t>
-            </w:r>
-          </w:p>
-          <w:p>
-            <w:r>
-              <w:t xml:space="preserve">Tie between Team 1 </w:t>
-            </w:r>
-            <w:proofErr w:type="spellStart"/>
-            <w:r>
-              <w:t>Yagyu</w:t>
-            </w:r>
-            <w:proofErr w:type="spellEnd"/>
-            <w:r>
-              <w:t xml:space="preserve"> and Team 2 </w:t>
-            </w:r>
-            <w:proofErr w:type="spellStart"/>
-            <w:r>
-              <w:t>Shusaku</w:t>
-            </w:r>
-            <w:proofErr w:type="spellEnd"/>
+              <w:t>Team2 Shusaku,</w:t>
+            </w:r>
+          </w:p>
+          <w:p>
+            <w:r>
+              <w:t>Tie between Team 1 Yagyu and Team 2 Shusaku</w:t>
+            </w:r>
           </w:p>
           <w:p/>
           <w:p>
@@ -3947,15 +2531,7 @@
               <w:t>write down a</w:t>
             </w:r>
             <w:r>
-              <w:t xml:space="preserve"> tally of rankings throughout the match, </w:t>
-            </w:r>
-            <w:proofErr w:type="gramStart"/>
-            <w:r>
-              <w:t>then</w:t>
-            </w:r>
-            <w:proofErr w:type="gramEnd"/>
-            <w:r>
-              <w:t xml:space="preserve"> compare my</w:t>
+              <w:t xml:space="preserve"> tally of rankings throughout the match, then compare my</w:t>
             </w:r>
             <w:r>
               <w:t xml:space="preserve"> tally with the program results to make sure that they are being calculated properly.</w:t>
@@ -4012,177 +2588,6 @@
       </w:r>
       <w:r>
         <w:t>s I shall conclude this project.</w:t>
-      </w:r>
-    </w:p>
-    <w:p>
-      <w:pPr>
-        <w:rPr>
-          <w:b/>
-        </w:rPr>
-      </w:pPr>
-    </w:p>
-    <w:p>
-      <w:pPr>
-        <w:rPr>
-          <w:b/>
-        </w:rPr>
-      </w:pPr>
-    </w:p>
-    <w:p>
-      <w:pPr>
-        <w:rPr>
-          <w:b/>
-        </w:rPr>
-      </w:pPr>
-    </w:p>
-    <w:p>
-      <w:pPr>
-        <w:rPr>
-          <w:b/>
-        </w:rPr>
-      </w:pPr>
-    </w:p>
-    <w:p>
-      <w:pPr>
-        <w:rPr>
-          <w:b/>
-        </w:rPr>
-      </w:pPr>
-    </w:p>
-    <w:p>
-      <w:pPr>
-        <w:rPr>
-          <w:b/>
-        </w:rPr>
-      </w:pPr>
-    </w:p>
-    <w:p>
-      <w:r>
-        <w:rPr>
-          <w:b/>
-        </w:rPr>
-        <w:t>Reflections</w:t>
-      </w:r>
-      <w:r>
-        <w:t>:</w:t>
-      </w:r>
-    </w:p>
-    <w:p>
-      <w:r>
-        <w:t>This project took up quite a bit of time with the ranking system. In the end the solution was to make everything simpler- I was thinking too hard about it. I also wonder if I made a mistake with the data structures that I used</w:t>
-      </w:r>
-      <w:r>
-        <w:t xml:space="preserve"> when making the planning document</w:t>
-      </w:r>
-      <w:r>
-        <w:t xml:space="preserve">. A stack with first in/last out </w:t>
-      </w:r>
-      <w:r>
-        <w:t xml:space="preserve">data flow </w:t>
-      </w:r>
-      <w:r>
-        <w:t xml:space="preserve">could potentially have been implemented, but a vector (which is what I ended up using  after </w:t>
-      </w:r>
-      <w:r>
-        <w:t xml:space="preserve">trying </w:t>
-      </w:r>
-      <w:r>
-        <w:t>the stack) did the job just as well.</w:t>
-      </w:r>
-    </w:p>
-    <w:p>
-      <w:r>
-        <w:t xml:space="preserve">In the end I should have worked on planning just a little bit more before coding. While planning does take time, the time it potentially </w:t>
-      </w:r>
-      <w:r>
-        <w:t>end up saving</w:t>
-      </w:r>
-      <w:r>
-        <w:t xml:space="preserve"> from having to redo code </w:t>
-      </w:r>
-      <w:r>
-        <w:t xml:space="preserve">really </w:t>
-      </w:r>
-      <w:r>
-        <w:t xml:space="preserve">adds up. </w:t>
-      </w:r>
-    </w:p>
-    <w:p>
-      <w:r>
-        <w:t>For the</w:t>
-      </w:r>
-      <w:r>
-        <w:t xml:space="preserve"> end </w:t>
-      </w:r>
-      <w:r>
-        <w:t>program itself, all in all it is fine. T</w:t>
-      </w:r>
-      <w:r>
-        <w:t>eams and rankings work like they are supposed to and the final project goals are achieved. If I had a bit more time though here is what I would have liked to have added:</w:t>
-      </w:r>
-    </w:p>
-    <w:p>
-      <w:r>
-        <w:t>-</w:t>
-      </w:r>
-      <w:r>
-        <w:rPr>
-          <w:b/>
-        </w:rPr>
-        <w:t>A better ranking system</w:t>
-      </w:r>
-      <w:r>
-        <w:t>. I don’t really care for the one I ended up with as there are too many ties. A solution might be either to increase the number of combatants (more matches could mean more wins), or solve ties by ‘sudden death’ matches.</w:t>
-      </w:r>
-    </w:p>
-    <w:p>
-      <w:r>
-        <w:rPr>
-          <w:b/>
-        </w:rPr>
-        <w:t>-More differentiation between characters and better balancing</w:t>
-      </w:r>
-      <w:r>
-        <w:t xml:space="preserve">. We were warned in this assignment not to get too carried away so I stuck with the main task at hand, but it would have been nice to play around with the character stats more as well as adding </w:t>
-      </w:r>
-      <w:r>
-        <w:t xml:space="preserve">in </w:t>
-      </w:r>
-      <w:r>
-        <w:t>more abilities.</w:t>
-      </w:r>
-    </w:p>
-    <w:p>
-      <w:r>
-        <w:lastRenderedPageBreak/>
-        <w:t>-</w:t>
-      </w:r>
-      <w:r>
-        <w:rPr>
-          <w:b/>
-        </w:rPr>
-        <w:t>More compact code.</w:t>
-      </w:r>
-      <w:r>
-        <w:t xml:space="preserve"> In particular, I noticed that the battle function basically repeats itself twice with the attacking/defending roles reversed. Perhaps I should have had a separate function that the combatants are plugged into based on turn order.</w:t>
-      </w:r>
-    </w:p>
-    <w:p>
-      <w:r>
-        <w:t xml:space="preserve">Regardless, that is for another time and place. Thank you for taking the time to grade this program (and </w:t>
-      </w:r>
-      <w:proofErr w:type="gramStart"/>
-      <w:r>
-        <w:t>all of my</w:t>
-      </w:r>
-      <w:proofErr w:type="gramEnd"/>
-      <w:r>
-        <w:t xml:space="preserve"> program up until now), and please have a good break this September.</w:t>
-      </w:r>
-    </w:p>
-    <w:p>
-      <w:r>
-        <w:t xml:space="preserve"> </w:t>
       </w:r>
     </w:p>
     <w:p/>
@@ -4201,7 +2606,7 @@
 </file>
 
 <file path=word/numbering.xml><?xml version="1.0" encoding="utf-8"?>
-<w:numbering xmlns:wpc="http://schemas.microsoft.com/office/word/2010/wordprocessingCanvas" xmlns:mc="http://schemas.openxmlformats.org/markup-compatibility/2006" xmlns:o="urn:schemas-microsoft-com:office:office" xmlns:r="http://schemas.openxmlformats.org/officeDocument/2006/relationships" xmlns:m="http://schemas.openxmlformats.org/officeDocument/2006/math" xmlns:v="urn:schemas-microsoft-com:vml" xmlns:wp14="http://schemas.microsoft.com/office/word/2010/wordprocessingDrawing" xmlns:wp="http://schemas.openxmlformats.org/drawingml/2006/wordprocessingDrawing" xmlns:w10="urn:schemas-microsoft-com:office:word" xmlns:w="http://schemas.openxmlformats.org/wordprocessingml/2006/main" xmlns:w14="http://schemas.microsoft.com/office/word/2010/wordml" xmlns:wpg="http://schemas.microsoft.com/office/word/2010/wordprocessingGroup" xmlns:wpi="http://schemas.microsoft.com/office/word/2010/wordprocessingInk" xmlns:wne="http://schemas.microsoft.com/office/word/2006/wordml" xmlns:wps="http://schemas.microsoft.com/office/word/2010/wordprocessingShape" mc:Ignorable="w14 wp14">
+<w:numbering xmlns:ve="http://schemas.openxmlformats.org/markup-compatibility/2006" xmlns:o="urn:schemas-microsoft-com:office:office" xmlns:r="http://schemas.openxmlformats.org/officeDocument/2006/relationships" xmlns:m="http://schemas.openxmlformats.org/officeDocument/2006/math" xmlns:v="urn:schemas-microsoft-com:vml" xmlns:wp="http://schemas.openxmlformats.org/drawingml/2006/wordprocessingDrawing" xmlns:w10="urn:schemas-microsoft-com:office:word" xmlns:w="http://schemas.openxmlformats.org/wordprocessingml/2006/main" xmlns:wne="http://schemas.microsoft.com/office/word/2006/wordml">
   <w:abstractNum w:abstractNumId="0">
     <w:nsid w:val="01914DD0"/>
     <w:multiLevelType w:val="hybridMultilevel"/>
@@ -5130,7 +3535,7 @@
 </file>
 
 <file path=word/styles.xml><?xml version="1.0" encoding="utf-8"?>
-<w:styles xmlns:mc="http://schemas.openxmlformats.org/markup-compatibility/2006" xmlns:r="http://schemas.openxmlformats.org/officeDocument/2006/relationships" xmlns:w="http://schemas.openxmlformats.org/wordprocessingml/2006/main" xmlns:w14="http://schemas.microsoft.com/office/word/2010/wordml" mc:Ignorable="w14">
+<w:styles xmlns:r="http://schemas.openxmlformats.org/officeDocument/2006/relationships" xmlns:w="http://schemas.openxmlformats.org/wordprocessingml/2006/main">
   <w:docDefaults>
     <w:rPrDefault>
       <w:rPr>
@@ -5301,6 +3706,7 @@
     <w:uiPriority w:val="99"/>
     <w:semiHidden/>
     <w:unhideWhenUsed/>
+    <w:qFormat/>
     <w:tblPr>
       <w:tblInd w:w="0" w:type="dxa"/>
       <w:tblCellMar>
@@ -5410,6 +3816,7 @@
       <w:spacing w:after="0" w:line="240" w:lineRule="auto"/>
     </w:pPr>
     <w:tblPr>
+      <w:tblInd w:w="0" w:type="dxa"/>
       <w:tblBorders>
         <w:top w:val="single" w:sz="4" w:space="0" w:color="auto"/>
         <w:left w:val="single" w:sz="4" w:space="0" w:color="auto"/>
@@ -5418,6 +3825,12 @@
         <w:insideH w:val="single" w:sz="4" w:space="0" w:color="auto"/>
         <w:insideV w:val="single" w:sz="4" w:space="0" w:color="auto"/>
       </w:tblBorders>
+      <w:tblCellMar>
+        <w:top w:w="0" w:type="dxa"/>
+        <w:left w:w="108" w:type="dxa"/>
+        <w:bottom w:w="0" w:type="dxa"/>
+        <w:right w:w="108" w:type="dxa"/>
+      </w:tblCellMar>
     </w:tblPr>
   </w:style>
 </w:styles>
